--- a/statistika_parametrov/tabuľka_priemerne_vychylky_parametrov.docx
+++ b/statistika_parametrov/tabuľka_priemerne_vychylky_parametrov.docx
@@ -4,6 +4,7 @@
   <w:body>
     <w:tbl>
       <w:tblPr>
+        <w:tblpPr w:leftFromText="141" w:rightFromText="141" w:vertAnchor="text" w:horzAnchor="margin" w:tblpY="444"/>
         <w:tblW w:w="8346" w:type="dxa"/>
         <w:tblCellMar>
           <w:left w:w="70" w:type="dxa"/>
@@ -50,7 +51,6 @@
                 <w:rFonts w:ascii="Arial" w:hAnsi="Arial" w:cs="Arial"/>
               </w:rPr>
             </w:pPr>
-            <w:bookmarkStart w:id="0" w:name="_GoBack" w:colFirst="0" w:colLast="12"/>
             <w:r>
               <w:rPr>
                 <w:rFonts w:ascii="Arial" w:hAnsi="Arial" w:cs="Arial"/>
@@ -118,7 +118,7 @@
               <mc:AlternateContent>
                 <mc:Choice Requires="wps">
                   <w:drawing>
-                    <wp:anchor distT="0" distB="0" distL="114300" distR="114300" simplePos="0" relativeHeight="251664384" behindDoc="0" locked="0" layoutInCell="1" allowOverlap="1" wp14:anchorId="0A61B321" wp14:editId="6121B741">
+                    <wp:anchor distT="0" distB="0" distL="114300" distR="114300" simplePos="0" relativeHeight="251662336" behindDoc="0" locked="0" layoutInCell="1" allowOverlap="1" wp14:anchorId="3B53FA3D" wp14:editId="1FB3CEA7">
                       <wp:simplePos x="0" y="0"/>
                       <wp:positionH relativeFrom="column">
                         <wp:posOffset>-156845</wp:posOffset>
@@ -231,11 +231,11 @@
                 </mc:Choice>
                 <mc:Fallback>
                   <w:pict>
-                    <v:shapetype w14:anchorId="0A61B321" id="_x0000_t202" coordsize="21600,21600" o:spt="202" path="m,l,21600r21600,l21600,xe">
+                    <v:shapetype w14:anchorId="3B53FA3D" id="_x0000_t202" coordsize="21600,21600" o:spt="202" path="m,l,21600r21600,l21600,xe">
                       <v:stroke joinstyle="miter"/>
                       <v:path gradientshapeok="t" o:connecttype="rect"/>
                     </v:shapetype>
-                    <v:shape id="BlokTextu 3" o:spid="_x0000_s1026" type="#_x0000_t202" style="position:absolute;left:0;text-align:left;margin-left:-12.35pt;margin-top:-23.9pt;width:80.25pt;height:39pt;z-index:251664384;visibility:visible;mso-wrap-style:none;mso-width-percent:0;mso-height-percent:0;mso-wrap-distance-left:9pt;mso-wrap-distance-top:0;mso-wrap-distance-right:9pt;mso-wrap-distance-bottom:0;mso-position-horizontal:absolute;mso-position-horizontal-relative:text;mso-position-vertical:absolute;mso-position-vertical-relative:text;mso-width-percent:0;mso-height-percent:0;mso-width-relative:margin;mso-height-relative:margin;v-text-anchor:top" o:gfxdata="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" filled="f" stroked="f">
+                    <v:shape id="BlokTextu 3" o:spid="_x0000_s1026" type="#_x0000_t202" style="position:absolute;left:0;text-align:left;margin-left:-12.35pt;margin-top:-23.9pt;width:80.25pt;height:39pt;z-index:251662336;visibility:visible;mso-wrap-style:none;mso-width-percent:0;mso-height-percent:0;mso-wrap-distance-left:9pt;mso-wrap-distance-top:0;mso-wrap-distance-right:9pt;mso-wrap-distance-bottom:0;mso-position-horizontal:absolute;mso-position-horizontal-relative:text;mso-position-vertical:absolute;mso-position-vertical-relative:text;mso-width-percent:0;mso-height-percent:0;mso-width-relative:margin;mso-height-relative:margin;v-text-anchor:top" o:gfxdata="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" filled="f" stroked="f">
                       <v:textbox style="mso-fit-shape-to-text:t" inset="0,0,0,0">
                         <w:txbxContent>
                           <w:p>
@@ -458,7 +458,7 @@
                 <w:noProof/>
               </w:rPr>
               <w:drawing>
-                <wp:anchor distT="0" distB="0" distL="114300" distR="114300" simplePos="0" relativeHeight="251665408" behindDoc="0" locked="0" layoutInCell="1" allowOverlap="1" wp14:anchorId="65801047" wp14:editId="7CFD618F">
+                <wp:anchor distT="0" distB="0" distL="114300" distR="114300" simplePos="0" relativeHeight="251663360" behindDoc="0" locked="0" layoutInCell="1" allowOverlap="1" wp14:anchorId="500BA400" wp14:editId="699F6AD7">
                   <wp:simplePos x="0" y="0"/>
                   <wp:positionH relativeFrom="column">
                     <wp:posOffset>-575945</wp:posOffset>
@@ -628,7 +628,7 @@
               <mc:AlternateContent>
                 <mc:Choice Requires="wps">
                   <w:drawing>
-                    <wp:anchor distT="0" distB="0" distL="114300" distR="114300" simplePos="0" relativeHeight="251666432" behindDoc="0" locked="0" layoutInCell="1" allowOverlap="1" wp14:anchorId="1F94AF20" wp14:editId="260F21FD">
+                    <wp:anchor distT="0" distB="0" distL="114300" distR="114300" simplePos="0" relativeHeight="251664384" behindDoc="0" locked="0" layoutInCell="1" allowOverlap="1" wp14:anchorId="23D2A7F4" wp14:editId="6381FA0E">
                       <wp:simplePos x="0" y="0"/>
                       <wp:positionH relativeFrom="column">
                         <wp:posOffset>-568325</wp:posOffset>
@@ -864,7 +864,7 @@
                 </mc:Choice>
                 <mc:Fallback>
                   <w:pict>
-                    <v:shape w14:anchorId="1F94AF20" id="_x0000_s1027" type="#_x0000_t202" style="position:absolute;margin-left:-44.75pt;margin-top:-33.7pt;width:80.8pt;height:39.35pt;z-index:251666432;visibility:visible;mso-wrap-style:none;mso-width-percent:0;mso-height-percent:0;mso-wrap-distance-left:9pt;mso-wrap-distance-top:0;mso-wrap-distance-right:9pt;mso-wrap-distance-bottom:0;mso-position-horizontal:absolute;mso-position-horizontal-relative:text;mso-position-vertical:absolute;mso-position-vertical-relative:text;mso-width-percent:0;mso-height-percent:0;mso-width-relative:margin;mso-height-relative:margin;v-text-anchor:top" o:gfxdata="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" filled="f" stroked="f">
+                    <v:shape w14:anchorId="23D2A7F4" id="_x0000_s1027" type="#_x0000_t202" style="position:absolute;margin-left:-44.75pt;margin-top:-33.7pt;width:80.8pt;height:39.35pt;z-index:251664384;visibility:visible;mso-wrap-style:none;mso-width-percent:0;mso-height-percent:0;mso-wrap-distance-left:9pt;mso-wrap-distance-top:0;mso-wrap-distance-right:9pt;mso-wrap-distance-bottom:0;mso-position-horizontal:absolute;mso-position-horizontal-relative:text;mso-position-vertical:absolute;mso-position-vertical-relative:text;mso-width-percent:0;mso-height-percent:0;mso-width-relative:margin;mso-height-relative:margin;v-text-anchor:top" o:gfxdata="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" filled="f" stroked="f">
                       <v:textbox style="mso-fit-shape-to-text:t" inset="0,0,0,0">
                         <w:txbxContent>
                           <w:p>
@@ -6201,8 +6201,16 @@
         </w:tc>
       </w:tr>
     </w:tbl>
-    <w:bookmarkEnd w:id="0"/>
+    <w:p/>
+    <w:p/>
+    <w:p/>
     <w:p>
+      <w:bookmarkStart w:id="0" w:name="_GoBack"/>
+      <w:proofErr w:type="spellStart"/>
+      <w:r>
+        <w:t>asdf</w:t>
+      </w:r>
+      <w:proofErr w:type="spellEnd"/>
       <w:r>
         <w:rPr>
           <w:noProof/>
@@ -6384,6 +6392,7 @@
           </mc:Fallback>
         </mc:AlternateContent>
       </w:r>
+      <w:bookmarkEnd w:id="0"/>
     </w:p>
     <w:sectPr>
       <w:pgSz w:w="11906" w:h="16838"/>
